--- a/Report.docx
+++ b/Report.docx
@@ -7,48 +7,138 @@
         <w:pStyle w:val="Heading1"/>
       </w:pPr>
       <w:r>
-        <w:t>W</w:t>
-      </w:r>
-      <w:r>
-        <w:rPr>
-          <w:rFonts w:hint="eastAsia"/>
-        </w:rPr>
-        <w:t>hic</w:t>
-      </w:r>
-      <w:r>
-        <w:t>h is the better place to open a new restaurant: Manhattan or Downtown Toronto?</w:t>
+        <w:t>Optimum Location for a New Starbucks Store in California</w:t>
+      </w:r>
+    </w:p>
+    <w:p>
+      <w:pPr>
+        <w:pStyle w:val="Heading2"/>
+      </w:pPr>
+      <w:r>
+        <w:t>Introduction</w:t>
+      </w:r>
+    </w:p>
+    <w:p>
+      <w:r>
+        <w:t>A Starbucks Reserve Roastery</w:t>
+      </w:r>
+      <w:r>
+        <w:t xml:space="preserve"> is much more expensive to build and maintain and</w:t>
+      </w:r>
+      <w:r>
+        <w:t xml:space="preserve"> </w:t>
+      </w:r>
+      <w:r>
+        <w:t>provides much more luxurious and complementary experience compared to a regular store. Currently, there are only 5 such stores across the U.S.A with the most recent opening in Chicago.  Motivated by the success of the previous five stores, it</w:t>
+      </w:r>
+      <w:r>
+        <w:t xml:space="preserve"> is in our interest to turn an ordinary Starbucks store into a Reserve Roastery in California</w:t>
+      </w:r>
+      <w:r>
+        <w:t>, where such store is still not available</w:t>
+      </w:r>
+      <w:r>
+        <w:t>.</w:t>
+      </w:r>
+    </w:p>
+    <w:p>
+      <w:r>
+        <w:t xml:space="preserve">For the </w:t>
+      </w:r>
+      <w:r>
+        <w:t>success of</w:t>
+      </w:r>
+      <w:r>
+        <w:t xml:space="preserve"> business, the primary concern is always the location. </w:t>
+      </w:r>
+      <w:r>
+        <w:t xml:space="preserve">Ideally, the new store will be located in an area with large population with higher income. </w:t>
+      </w:r>
+      <w:bookmarkStart w:id="0" w:name="_GoBack"/>
+      <w:bookmarkEnd w:id="0"/>
+      <w:r>
+        <w:t>In this study, the demographics of Californian counties will be investigated based on several datasets to decide the optimum locations.</w:t>
+      </w:r>
+      <w:r>
+        <w:t xml:space="preserve"> The first dataset is called “full_starbucks.csv” which contain the location of all Starbucks stores across California; the second dataset</w:t>
+      </w:r>
+      <w:r>
+        <w:t xml:space="preserve"> called “</w:t>
+      </w:r>
+      <w:r>
+        <w:t>CA_counties.shp</w:t>
+      </w:r>
+      <w:r>
+        <w:t xml:space="preserve">” containing the </w:t>
+      </w:r>
+      <w:r>
+        <w:t>boundary and shape of each county in the state of California: in addition,  the demographics of California will be based on the following three datasets:</w:t>
+      </w:r>
+    </w:p>
+    <w:p>
+      <w:pPr>
+        <w:numPr>
+          <w:ilvl w:val="0"/>
+          <w:numId w:val="1"/>
+        </w:numPr>
+        <w:spacing w:before="100" w:beforeAutospacing="1" w:after="100" w:afterAutospacing="1" w:line="240" w:lineRule="auto"/>
+      </w:pPr>
+      <w:r>
+        <w:t>“</w:t>
+      </w:r>
+      <w:r>
+        <w:t>CA_pop</w:t>
+      </w:r>
+      <w:r>
+        <w:t>.csv”</w:t>
+      </w:r>
+      <w:r>
+        <w:t> contains an estimate of the population of each county.</w:t>
+      </w:r>
+    </w:p>
+    <w:p>
+      <w:pPr>
+        <w:numPr>
+          <w:ilvl w:val="0"/>
+          <w:numId w:val="1"/>
+        </w:numPr>
+        <w:spacing w:before="100" w:beforeAutospacing="1" w:after="100" w:afterAutospacing="1" w:line="240" w:lineRule="auto"/>
+      </w:pPr>
+      <w:r>
+        <w:t>“</w:t>
+      </w:r>
+      <w:r>
+        <w:t>CA_high_earners</w:t>
+      </w:r>
+      <w:r>
+        <w:t>.csv”</w:t>
+      </w:r>
+      <w:r>
+        <w:t> contains the number of households with an income of at least $150,000 per year.</w:t>
+      </w:r>
+    </w:p>
+    <w:p>
+      <w:pPr>
+        <w:numPr>
+          <w:ilvl w:val="0"/>
+          <w:numId w:val="1"/>
+        </w:numPr>
+        <w:spacing w:before="100" w:beforeAutospacing="1" w:after="100" w:afterAutospacing="1" w:line="240" w:lineRule="auto"/>
+      </w:pPr>
+      <w:r>
+        <w:t>“</w:t>
+      </w:r>
+      <w:r>
+        <w:t>CA_median_age</w:t>
+      </w:r>
+      <w:r>
+        <w:t>.csv”</w:t>
+      </w:r>
+      <w:r>
+        <w:t> contains the median age for each county.</w:t>
       </w:r>
     </w:p>
     <w:p/>
-    <w:p>
-      <w:pPr>
-        <w:pStyle w:val="Heading2"/>
-      </w:pPr>
-      <w:r>
-        <w:t>Introduction</w:t>
-      </w:r>
-    </w:p>
-    <w:p>
-      <w:r>
-        <w:t>It is in our interest to open a new restaurant</w:t>
-      </w:r>
-      <w:r>
-        <w:t>, on which our future livelihood would depend.</w:t>
-      </w:r>
-      <w:r>
-        <w:t xml:space="preserve"> </w:t>
-      </w:r>
-      <w:r>
-        <w:t xml:space="preserve"> For the restaurant business, the primary concern is always the location. We have locked up our option within Manhattan, NY or downtown Toronto. In order to make the right choice between the two, a thorough data analysis would be performed to visualize and understand the current distribution of restaurants in both cities, as well as other crucial factors regarding to opening a restaurant.   </w:t>
-      </w:r>
-    </w:p>
-    <w:p>
-      <w:r>
-        <w:t>The data sets containing the location and name of each restaurant in both cities will be obtained via FOURSQUARE and all the data analysis will be done within a jupyter notebook, which will be provided along with this report.</w:t>
-      </w:r>
-      <w:bookmarkStart w:id="0" w:name="_GoBack"/>
-      <w:bookmarkEnd w:id="0"/>
-    </w:p>
     <w:sectPr>
       <w:pgSz w:w="12240" w:h="15840"/>
       <w:pgMar w:top="1440" w:right="1440" w:bottom="1440" w:left="1440" w:header="720" w:footer="720" w:gutter="0"/>
@@ -62,13 +152,13 @@
 <file path=word/numbering.xml><?xml version="1.0" encoding="utf-8"?>
 <w:numbering xmlns:wpc="http://schemas.microsoft.com/office/word/2010/wordprocessingCanvas" xmlns:cx="http://schemas.microsoft.com/office/drawing/2014/chartex" xmlns:cx1="http://schemas.microsoft.com/office/drawing/2015/9/8/chartex" xmlns:cx2="http://schemas.microsoft.com/office/drawing/2015/10/21/chartex" xmlns:cx3="http://schemas.microsoft.com/office/drawing/2016/5/9/chartex" xmlns:cx4="http://schemas.microsoft.com/office/drawing/2016/5/10/chartex" xmlns:cx5="http://schemas.microsoft.com/office/drawing/2016/5/11/chartex" xmlns:cx6="http://schemas.microsoft.com/office/drawing/2016/5/12/chartex" xmlns:cx7="http://schemas.microsoft.com/office/drawing/2016/5/13/chartex" xmlns:cx8="http://schemas.microsoft.com/office/drawing/2016/5/14/chartex" xmlns:mc="http://schemas.openxmlformats.org/markup-compatibility/2006" xmlns:aink="http://schemas.microsoft.com/office/drawing/2016/ink" xmlns:am3d="http://schemas.microsoft.com/office/drawing/2017/model3d" xmlns:o="urn:schemas-microsoft-com:office:office" xmlns:r="http://schemas.openxmlformats.org/officeDocument/2006/relationships" xmlns:m="http://schemas.openxmlformats.org/officeDocument/2006/math" xmlns:v="urn:schemas-microsoft-com:vml" xmlns:wp14="http://schemas.microsoft.com/office/word/2010/wordprocessingDrawing" xmlns:wp="http://schemas.openxmlformats.org/drawingml/2006/wordprocessingDrawing" xmlns:w10="urn:schemas-microsoft-com:office:word" xmlns:w="http://schemas.openxmlformats.org/wordprocessingml/2006/main" xmlns:w14="http://schemas.microsoft.com/office/word/2010/wordml" xmlns:w15="http://schemas.microsoft.com/office/word/2012/wordml" xmlns:w16cid="http://schemas.microsoft.com/office/word/2016/wordml/cid" xmlns:w16se="http://schemas.microsoft.com/office/word/2015/wordml/symex" xmlns:wpg="http://schemas.microsoft.com/office/word/2010/wordprocessingGroup" xmlns:wpi="http://schemas.microsoft.com/office/word/2010/wordprocessingInk" xmlns:wne="http://schemas.microsoft.com/office/word/2006/wordml" xmlns:wps="http://schemas.microsoft.com/office/word/2010/wordprocessingShape" mc:Ignorable="w14 w15 w16se w16cid wp14">
   <w:abstractNum w:abstractNumId="0" w15:restartNumberingAfterBreak="0">
-    <w:nsid w:val="0E5809AD"/>
+    <w:nsid w:val="0EC845BB"/>
     <w:multiLevelType w:val="multilevel"/>
-    <w:tmpl w:val="AA5E612A"/>
+    <w:tmpl w:val="AE0A4E04"/>
     <w:lvl w:ilvl="0">
       <w:start w:val="1"/>
-      <w:numFmt w:val="decimal"/>
-      <w:lvlText w:val="%1."/>
+      <w:numFmt w:val="bullet"/>
+      <w:lvlText w:val=""/>
       <w:lvlJc w:val="left"/>
       <w:pPr>
         <w:tabs>
@@ -76,11 +166,15 @@
         </w:tabs>
         <w:ind w:left="720" w:hanging="360"/>
       </w:pPr>
+      <w:rPr>
+        <w:rFonts w:ascii="Symbol" w:hAnsi="Symbol" w:hint="default"/>
+        <w:sz w:val="20"/>
+      </w:rPr>
     </w:lvl>
     <w:lvl w:ilvl="1" w:tentative="1">
       <w:start w:val="1"/>
-      <w:numFmt w:val="decimal"/>
-      <w:lvlText w:val="%2."/>
+      <w:numFmt w:val="bullet"/>
+      <w:lvlText w:val=""/>
       <w:lvlJc w:val="left"/>
       <w:pPr>
         <w:tabs>
@@ -88,11 +182,15 @@
         </w:tabs>
         <w:ind w:left="1440" w:hanging="360"/>
       </w:pPr>
+      <w:rPr>
+        <w:rFonts w:ascii="Symbol" w:hAnsi="Symbol" w:hint="default"/>
+        <w:sz w:val="20"/>
+      </w:rPr>
     </w:lvl>
     <w:lvl w:ilvl="2" w:tentative="1">
       <w:start w:val="1"/>
-      <w:numFmt w:val="decimal"/>
-      <w:lvlText w:val="%3."/>
+      <w:numFmt w:val="bullet"/>
+      <w:lvlText w:val=""/>
       <w:lvlJc w:val="left"/>
       <w:pPr>
         <w:tabs>
@@ -100,11 +198,15 @@
         </w:tabs>
         <w:ind w:left="2160" w:hanging="360"/>
       </w:pPr>
+      <w:rPr>
+        <w:rFonts w:ascii="Symbol" w:hAnsi="Symbol" w:hint="default"/>
+        <w:sz w:val="20"/>
+      </w:rPr>
     </w:lvl>
     <w:lvl w:ilvl="3" w:tentative="1">
       <w:start w:val="1"/>
-      <w:numFmt w:val="decimal"/>
-      <w:lvlText w:val="%4."/>
+      <w:numFmt w:val="bullet"/>
+      <w:lvlText w:val=""/>
       <w:lvlJc w:val="left"/>
       <w:pPr>
         <w:tabs>
@@ -112,11 +214,15 @@
         </w:tabs>
         <w:ind w:left="2880" w:hanging="360"/>
       </w:pPr>
+      <w:rPr>
+        <w:rFonts w:ascii="Symbol" w:hAnsi="Symbol" w:hint="default"/>
+        <w:sz w:val="20"/>
+      </w:rPr>
     </w:lvl>
     <w:lvl w:ilvl="4" w:tentative="1">
       <w:start w:val="1"/>
-      <w:numFmt w:val="decimal"/>
-      <w:lvlText w:val="%5."/>
+      <w:numFmt w:val="bullet"/>
+      <w:lvlText w:val=""/>
       <w:lvlJc w:val="left"/>
       <w:pPr>
         <w:tabs>
@@ -124,11 +230,15 @@
         </w:tabs>
         <w:ind w:left="3600" w:hanging="360"/>
       </w:pPr>
+      <w:rPr>
+        <w:rFonts w:ascii="Symbol" w:hAnsi="Symbol" w:hint="default"/>
+        <w:sz w:val="20"/>
+      </w:rPr>
     </w:lvl>
     <w:lvl w:ilvl="5" w:tentative="1">
       <w:start w:val="1"/>
-      <w:numFmt w:val="decimal"/>
-      <w:lvlText w:val="%6."/>
+      <w:numFmt w:val="bullet"/>
+      <w:lvlText w:val=""/>
       <w:lvlJc w:val="left"/>
       <w:pPr>
         <w:tabs>
@@ -136,11 +246,15 @@
         </w:tabs>
         <w:ind w:left="4320" w:hanging="360"/>
       </w:pPr>
+      <w:rPr>
+        <w:rFonts w:ascii="Symbol" w:hAnsi="Symbol" w:hint="default"/>
+        <w:sz w:val="20"/>
+      </w:rPr>
     </w:lvl>
     <w:lvl w:ilvl="6" w:tentative="1">
       <w:start w:val="1"/>
-      <w:numFmt w:val="decimal"/>
-      <w:lvlText w:val="%7."/>
+      <w:numFmt w:val="bullet"/>
+      <w:lvlText w:val=""/>
       <w:lvlJc w:val="left"/>
       <w:pPr>
         <w:tabs>
@@ -148,11 +262,15 @@
         </w:tabs>
         <w:ind w:left="5040" w:hanging="360"/>
       </w:pPr>
+      <w:rPr>
+        <w:rFonts w:ascii="Symbol" w:hAnsi="Symbol" w:hint="default"/>
+        <w:sz w:val="20"/>
+      </w:rPr>
     </w:lvl>
     <w:lvl w:ilvl="7" w:tentative="1">
       <w:start w:val="1"/>
-      <w:numFmt w:val="decimal"/>
-      <w:lvlText w:val="%8."/>
+      <w:numFmt w:val="bullet"/>
+      <w:lvlText w:val=""/>
       <w:lvlJc w:val="left"/>
       <w:pPr>
         <w:tabs>
@@ -160,11 +278,15 @@
         </w:tabs>
         <w:ind w:left="5760" w:hanging="360"/>
       </w:pPr>
+      <w:rPr>
+        <w:rFonts w:ascii="Symbol" w:hAnsi="Symbol" w:hint="default"/>
+        <w:sz w:val="20"/>
+      </w:rPr>
     </w:lvl>
     <w:lvl w:ilvl="8" w:tentative="1">
       <w:start w:val="1"/>
-      <w:numFmt w:val="decimal"/>
-      <w:lvlText w:val="%9."/>
+      <w:numFmt w:val="bullet"/>
+      <w:lvlText w:val=""/>
       <w:lvlJc w:val="left"/>
       <w:pPr>
         <w:tabs>
@@ -172,6 +294,10 @@
         </w:tabs>
         <w:ind w:left="6480" w:hanging="360"/>
       </w:pPr>
+      <w:rPr>
+        <w:rFonts w:ascii="Symbol" w:hAnsi="Symbol" w:hint="default"/>
+        <w:sz w:val="20"/>
+      </w:rPr>
     </w:lvl>
   </w:abstractNum>
   <w:num w:numId="1">
@@ -583,7 +709,7 @@
     <w:link w:val="Heading1Char"/>
     <w:uiPriority w:val="9"/>
     <w:qFormat/>
-    <w:rsid w:val="0014046D"/>
+    <w:rsid w:val="0087424E"/>
     <w:pPr>
       <w:keepNext/>
       <w:keepLines/>
@@ -605,7 +731,7 @@
     <w:uiPriority w:val="9"/>
     <w:unhideWhenUsed/>
     <w:qFormat/>
-    <w:rsid w:val="0014046D"/>
+    <w:rsid w:val="0087424E"/>
     <w:pPr>
       <w:keepNext/>
       <w:keepLines/>
@@ -646,51 +772,12 @@
     <w:semiHidden/>
     <w:unhideWhenUsed/>
   </w:style>
-  <w:style w:type="character" w:styleId="Strong">
-    <w:name w:val="Strong"/>
-    <w:basedOn w:val="DefaultParagraphFont"/>
-    <w:uiPriority w:val="22"/>
-    <w:qFormat/>
-    <w:rsid w:val="00A813D6"/>
-    <w:rPr>
-      <w:b/>
-      <w:bCs/>
-    </w:rPr>
-  </w:style>
-  <w:style w:type="paragraph" w:styleId="NormalWeb">
-    <w:name w:val="Normal (Web)"/>
-    <w:basedOn w:val="Normal"/>
-    <w:uiPriority w:val="99"/>
-    <w:semiHidden/>
-    <w:unhideWhenUsed/>
-    <w:rsid w:val="00A813D6"/>
-    <w:pPr>
-      <w:spacing w:before="100" w:beforeAutospacing="1" w:after="100" w:afterAutospacing="1" w:line="240" w:lineRule="auto"/>
-    </w:pPr>
-    <w:rPr>
-      <w:rFonts w:ascii="Times New Roman" w:eastAsia="Times New Roman" w:hAnsi="Times New Roman" w:cs="Times New Roman"/>
-      <w:sz w:val="24"/>
-      <w:szCs w:val="24"/>
-    </w:rPr>
-  </w:style>
-  <w:style w:type="character" w:styleId="Hyperlink">
-    <w:name w:val="Hyperlink"/>
-    <w:basedOn w:val="DefaultParagraphFont"/>
-    <w:uiPriority w:val="99"/>
-    <w:semiHidden/>
-    <w:unhideWhenUsed/>
-    <w:rsid w:val="00A813D6"/>
-    <w:rPr>
-      <w:color w:val="0000FF"/>
-      <w:u w:val="single"/>
-    </w:rPr>
-  </w:style>
   <w:style w:type="character" w:customStyle="1" w:styleId="Heading1Char">
     <w:name w:val="Heading 1 Char"/>
     <w:basedOn w:val="DefaultParagraphFont"/>
     <w:link w:val="Heading1"/>
     <w:uiPriority w:val="9"/>
-    <w:rsid w:val="0014046D"/>
+    <w:rsid w:val="0087424E"/>
     <w:rPr>
       <w:rFonts w:asciiTheme="majorHAnsi" w:eastAsiaTheme="majorEastAsia" w:hAnsiTheme="majorHAnsi" w:cstheme="majorBidi"/>
       <w:color w:val="2F5496" w:themeColor="accent1" w:themeShade="BF"/>
@@ -703,12 +790,41 @@
     <w:basedOn w:val="DefaultParagraphFont"/>
     <w:link w:val="Heading2"/>
     <w:uiPriority w:val="9"/>
-    <w:rsid w:val="0014046D"/>
+    <w:rsid w:val="0087424E"/>
     <w:rPr>
       <w:rFonts w:asciiTheme="majorHAnsi" w:eastAsiaTheme="majorEastAsia" w:hAnsiTheme="majorHAnsi" w:cstheme="majorBidi"/>
       <w:color w:val="2F5496" w:themeColor="accent1" w:themeShade="BF"/>
       <w:sz w:val="26"/>
       <w:szCs w:val="26"/>
+    </w:rPr>
+  </w:style>
+  <w:style w:type="paragraph" w:styleId="NormalWeb">
+    <w:name w:val="Normal (Web)"/>
+    <w:basedOn w:val="Normal"/>
+    <w:uiPriority w:val="99"/>
+    <w:semiHidden/>
+    <w:unhideWhenUsed/>
+    <w:rsid w:val="0087424E"/>
+    <w:pPr>
+      <w:spacing w:before="100" w:beforeAutospacing="1" w:after="100" w:afterAutospacing="1" w:line="240" w:lineRule="auto"/>
+    </w:pPr>
+    <w:rPr>
+      <w:rFonts w:ascii="Times New Roman" w:eastAsia="Times New Roman" w:hAnsi="Times New Roman" w:cs="Times New Roman"/>
+      <w:sz w:val="24"/>
+      <w:szCs w:val="24"/>
+    </w:rPr>
+  </w:style>
+  <w:style w:type="character" w:styleId="HTMLCode">
+    <w:name w:val="HTML Code"/>
+    <w:basedOn w:val="DefaultParagraphFont"/>
+    <w:uiPriority w:val="99"/>
+    <w:semiHidden/>
+    <w:unhideWhenUsed/>
+    <w:rsid w:val="000E0C34"/>
+    <w:rPr>
+      <w:rFonts w:ascii="Courier New" w:eastAsia="Times New Roman" w:hAnsi="Courier New" w:cs="Courier New"/>
+      <w:sz w:val="20"/>
+      <w:szCs w:val="20"/>
     </w:rPr>
   </w:style>
 </w:styles>

--- a/Report.docx
+++ b/Report.docx
@@ -29,34 +29,30 @@
         <w:t xml:space="preserve"> </w:t>
       </w:r>
       <w:r>
-        <w:t>provides much more luxurious and complementary experience compared to a regular store. Currently, there are only 5 such stores across the U.S.A with the most recent opening in Chicago.  Motivated by the success of the previous five stores, it</w:t>
-      </w:r>
-      <w:r>
-        <w:t xml:space="preserve"> is in our interest to turn an ordinary Starbucks store into a Reserve Roastery in California</w:t>
-      </w:r>
-      <w:r>
-        <w:t>, where such store is still not available</w:t>
-      </w:r>
-      <w:r>
-        <w:t>.</w:t>
+        <w:t>provides much more luxurious and complementary experience compared to a regular store. Currently, there are only 5 such stores across the U.S.A with the most recent opening in Chicago.  Motivated by the success of the previous five stores, it is in our interest to turn an ordinary Starbucks store into a Reserve Roastery in California, where such store is still not available.</w:t>
       </w:r>
     </w:p>
     <w:p>
-      <w:r>
-        <w:t xml:space="preserve">For the </w:t>
-      </w:r>
-      <w:r>
-        <w:t>success of</w:t>
-      </w:r>
-      <w:r>
-        <w:t xml:space="preserve"> business, the primary concern is always the location. </w:t>
-      </w:r>
-      <w:r>
-        <w:t xml:space="preserve">Ideally, the new store will be located in an area with large population with higher income. </w:t>
+      <w:pPr>
+        <w:pStyle w:val="Heading2"/>
+      </w:pPr>
+      <w:r>
+        <w:t>Data</w:t>
+      </w:r>
+    </w:p>
+    <w:p>
+      <w:r>
+        <w:t>For the success of busines</w:t>
       </w:r>
       <w:bookmarkStart w:id="0" w:name="_GoBack"/>
       <w:bookmarkEnd w:id="0"/>
       <w:r>
+        <w:t xml:space="preserve">s, the primary concern is always the location. </w:t>
+      </w:r>
+      <w:r>
+        <w:t xml:space="preserve">Ideally, the new store will be located in an area with large population with higher income. </w:t>
+      </w:r>
+      <w:r>
         <w:t>In this study, the demographics of Californian counties will be investigated based on several datasets to decide the optimum locations.</w:t>
       </w:r>
       <w:r>
@@ -65,9 +61,11 @@
       <w:r>
         <w:t xml:space="preserve"> called “</w:t>
       </w:r>
+      <w:proofErr w:type="spellStart"/>
       <w:r>
         <w:t>CA_counties.shp</w:t>
       </w:r>
+      <w:proofErr w:type="spellEnd"/>
       <w:r>
         <w:t xml:space="preserve">” containing the </w:t>
       </w:r>
@@ -138,7 +136,198 @@
         <w:t> contains the median age for each county.</w:t>
       </w:r>
     </w:p>
-    <w:p/>
+    <w:p>
+      <w:pPr>
+        <w:spacing w:before="100" w:beforeAutospacing="1" w:after="100" w:afterAutospacing="1" w:line="240" w:lineRule="auto"/>
+      </w:pPr>
+      <w:r>
+        <w:t>The store will be within a county:</w:t>
+      </w:r>
+    </w:p>
+    <w:p>
+      <w:pPr>
+        <w:numPr>
+          <w:ilvl w:val="0"/>
+          <w:numId w:val="2"/>
+        </w:numPr>
+        <w:shd w:val="clear" w:color="auto" w:fill="FFFFFF"/>
+        <w:spacing w:before="100" w:beforeAutospacing="1" w:after="100" w:afterAutospacing="1" w:line="240" w:lineRule="auto"/>
+        <w:rPr>
+          <w:rFonts w:ascii="Helvetica" w:eastAsia="Times New Roman" w:hAnsi="Helvetica" w:cs="Helvetica"/>
+          <w:color w:val="000000"/>
+          <w:sz w:val="21"/>
+          <w:szCs w:val="21"/>
+        </w:rPr>
+      </w:pPr>
+      <w:r>
+        <w:rPr>
+          <w:rFonts w:ascii="Helvetica" w:eastAsia="Times New Roman" w:hAnsi="Helvetica" w:cs="Helvetica"/>
+          <w:color w:val="000000"/>
+          <w:sz w:val="21"/>
+          <w:szCs w:val="21"/>
+        </w:rPr>
+        <w:t>there are at least 100,000 households making $150,000 per year,</w:t>
+      </w:r>
+    </w:p>
+    <w:p>
+      <w:pPr>
+        <w:numPr>
+          <w:ilvl w:val="0"/>
+          <w:numId w:val="2"/>
+        </w:numPr>
+        <w:shd w:val="clear" w:color="auto" w:fill="FFFFFF"/>
+        <w:spacing w:before="100" w:beforeAutospacing="1" w:after="100" w:afterAutospacing="1" w:line="240" w:lineRule="auto"/>
+        <w:rPr>
+          <w:rFonts w:ascii="Helvetica" w:eastAsia="Times New Roman" w:hAnsi="Helvetica" w:cs="Helvetica"/>
+          <w:color w:val="000000"/>
+          <w:sz w:val="21"/>
+          <w:szCs w:val="21"/>
+        </w:rPr>
+      </w:pPr>
+      <w:r>
+        <w:rPr>
+          <w:rFonts w:ascii="Helvetica" w:eastAsia="Times New Roman" w:hAnsi="Helvetica" w:cs="Helvetica"/>
+          <w:color w:val="000000"/>
+          <w:sz w:val="21"/>
+          <w:szCs w:val="21"/>
+        </w:rPr>
+        <w:t>the median age is less than 38.5, and</w:t>
+      </w:r>
+    </w:p>
+    <w:p>
+      <w:pPr>
+        <w:numPr>
+          <w:ilvl w:val="0"/>
+          <w:numId w:val="2"/>
+        </w:numPr>
+        <w:shd w:val="clear" w:color="auto" w:fill="FFFFFF"/>
+        <w:spacing w:before="100" w:beforeAutospacing="1" w:after="100" w:afterAutospacing="1" w:line="240" w:lineRule="auto"/>
+        <w:rPr>
+          <w:rFonts w:ascii="Helvetica" w:eastAsia="Times New Roman" w:hAnsi="Helvetica" w:cs="Helvetica"/>
+          <w:color w:val="000000"/>
+          <w:sz w:val="21"/>
+          <w:szCs w:val="21"/>
+        </w:rPr>
+      </w:pPr>
+      <w:r>
+        <w:rPr>
+          <w:rFonts w:ascii="Helvetica" w:eastAsia="Times New Roman" w:hAnsi="Helvetica" w:cs="Helvetica"/>
+          <w:color w:val="000000"/>
+          <w:sz w:val="21"/>
+          <w:szCs w:val="21"/>
+        </w:rPr>
+        <w:t>the density of inhabitants is at least 285 (per square kilometer).</w:t>
+      </w:r>
+    </w:p>
+    <w:p>
+      <w:pPr>
+        <w:shd w:val="clear" w:color="auto" w:fill="FFFFFF"/>
+        <w:spacing w:before="240" w:after="0" w:line="240" w:lineRule="auto"/>
+        <w:rPr>
+          <w:rFonts w:ascii="Helvetica" w:eastAsia="Times New Roman" w:hAnsi="Helvetica" w:cs="Helvetica"/>
+          <w:color w:val="000000"/>
+          <w:sz w:val="21"/>
+          <w:szCs w:val="21"/>
+        </w:rPr>
+      </w:pPr>
+      <w:r>
+        <w:rPr>
+          <w:rFonts w:ascii="Helvetica" w:eastAsia="Times New Roman" w:hAnsi="Helvetica" w:cs="Helvetica"/>
+          <w:color w:val="000000"/>
+          <w:sz w:val="21"/>
+          <w:szCs w:val="21"/>
+        </w:rPr>
+        <w:t>Additionally, selected counties should satisfy at least one of the following criteria:</w:t>
+      </w:r>
+    </w:p>
+    <w:p>
+      <w:pPr>
+        <w:numPr>
+          <w:ilvl w:val="0"/>
+          <w:numId w:val="3"/>
+        </w:numPr>
+        <w:shd w:val="clear" w:color="auto" w:fill="FFFFFF"/>
+        <w:spacing w:before="100" w:beforeAutospacing="1" w:after="100" w:afterAutospacing="1" w:line="240" w:lineRule="auto"/>
+        <w:rPr>
+          <w:rFonts w:ascii="Helvetica" w:eastAsia="Times New Roman" w:hAnsi="Helvetica" w:cs="Helvetica"/>
+          <w:color w:val="000000"/>
+          <w:sz w:val="21"/>
+          <w:szCs w:val="21"/>
+        </w:rPr>
+      </w:pPr>
+      <w:r>
+        <w:rPr>
+          <w:rFonts w:ascii="Helvetica" w:eastAsia="Times New Roman" w:hAnsi="Helvetica" w:cs="Helvetica"/>
+          <w:color w:val="000000"/>
+          <w:sz w:val="21"/>
+          <w:szCs w:val="21"/>
+        </w:rPr>
+        <w:t>there are at least 500,000 households making $150,000 per year,</w:t>
+      </w:r>
+    </w:p>
+    <w:p>
+      <w:pPr>
+        <w:numPr>
+          <w:ilvl w:val="0"/>
+          <w:numId w:val="3"/>
+        </w:numPr>
+        <w:shd w:val="clear" w:color="auto" w:fill="FFFFFF"/>
+        <w:spacing w:before="100" w:beforeAutospacing="1" w:after="100" w:afterAutospacing="1" w:line="240" w:lineRule="auto"/>
+        <w:rPr>
+          <w:rFonts w:ascii="Helvetica" w:eastAsia="Times New Roman" w:hAnsi="Helvetica" w:cs="Helvetica"/>
+          <w:color w:val="000000"/>
+          <w:sz w:val="21"/>
+          <w:szCs w:val="21"/>
+        </w:rPr>
+      </w:pPr>
+      <w:r>
+        <w:rPr>
+          <w:rFonts w:ascii="Helvetica" w:eastAsia="Times New Roman" w:hAnsi="Helvetica" w:cs="Helvetica"/>
+          <w:color w:val="000000"/>
+          <w:sz w:val="21"/>
+          <w:szCs w:val="21"/>
+        </w:rPr>
+        <w:t>the median age is less than 35.5, or</w:t>
+      </w:r>
+    </w:p>
+    <w:p>
+      <w:pPr>
+        <w:numPr>
+          <w:ilvl w:val="0"/>
+          <w:numId w:val="3"/>
+        </w:numPr>
+        <w:shd w:val="clear" w:color="auto" w:fill="FFFFFF"/>
+        <w:spacing w:before="100" w:beforeAutospacing="1" w:after="100" w:afterAutospacing="1" w:line="240" w:lineRule="auto"/>
+        <w:rPr>
+          <w:rFonts w:ascii="Helvetica" w:eastAsia="Times New Roman" w:hAnsi="Helvetica" w:cs="Helvetica"/>
+          <w:color w:val="000000"/>
+          <w:sz w:val="21"/>
+          <w:szCs w:val="21"/>
+        </w:rPr>
+      </w:pPr>
+      <w:r>
+        <w:rPr>
+          <w:rFonts w:ascii="Helvetica" w:eastAsia="Times New Roman" w:hAnsi="Helvetica" w:cs="Helvetica"/>
+          <w:color w:val="000000"/>
+          <w:sz w:val="21"/>
+          <w:szCs w:val="21"/>
+        </w:rPr>
+        <w:t>the density of inhabitants is at least 1400 (per square kilometer).</w:t>
+      </w:r>
+    </w:p>
+    <w:p>
+      <w:r>
+        <w:t xml:space="preserve">The store with the largest population and high incoming people will be chosen as the candidate. Then, we will investigate the nearby coffee stores via </w:t>
+      </w:r>
+      <w:proofErr w:type="spellStart"/>
+      <w:r>
+        <w:t>Foursqure</w:t>
+      </w:r>
+      <w:proofErr w:type="spellEnd"/>
+      <w:r>
+        <w:t xml:space="preserve"> to determine if the local competitor will be negative factor in this area.</w:t>
+      </w:r>
+    </w:p>
     <w:sectPr>
       <w:pgSz w:w="12240" w:h="15840"/>
       <w:pgMar w:top="1440" w:right="1440" w:bottom="1440" w:left="1440" w:header="720" w:footer="720" w:gutter="0"/>
@@ -152,6 +341,155 @@
 <file path=word/numbering.xml><?xml version="1.0" encoding="utf-8"?>
 <w:numbering xmlns:wpc="http://schemas.microsoft.com/office/word/2010/wordprocessingCanvas" xmlns:cx="http://schemas.microsoft.com/office/drawing/2014/chartex" xmlns:cx1="http://schemas.microsoft.com/office/drawing/2015/9/8/chartex" xmlns:cx2="http://schemas.microsoft.com/office/drawing/2015/10/21/chartex" xmlns:cx3="http://schemas.microsoft.com/office/drawing/2016/5/9/chartex" xmlns:cx4="http://schemas.microsoft.com/office/drawing/2016/5/10/chartex" xmlns:cx5="http://schemas.microsoft.com/office/drawing/2016/5/11/chartex" xmlns:cx6="http://schemas.microsoft.com/office/drawing/2016/5/12/chartex" xmlns:cx7="http://schemas.microsoft.com/office/drawing/2016/5/13/chartex" xmlns:cx8="http://schemas.microsoft.com/office/drawing/2016/5/14/chartex" xmlns:mc="http://schemas.openxmlformats.org/markup-compatibility/2006" xmlns:aink="http://schemas.microsoft.com/office/drawing/2016/ink" xmlns:am3d="http://schemas.microsoft.com/office/drawing/2017/model3d" xmlns:o="urn:schemas-microsoft-com:office:office" xmlns:r="http://schemas.openxmlformats.org/officeDocument/2006/relationships" xmlns:m="http://schemas.openxmlformats.org/officeDocument/2006/math" xmlns:v="urn:schemas-microsoft-com:vml" xmlns:wp14="http://schemas.microsoft.com/office/word/2010/wordprocessingDrawing" xmlns:wp="http://schemas.openxmlformats.org/drawingml/2006/wordprocessingDrawing" xmlns:w10="urn:schemas-microsoft-com:office:word" xmlns:w="http://schemas.openxmlformats.org/wordprocessingml/2006/main" xmlns:w14="http://schemas.microsoft.com/office/word/2010/wordml" xmlns:w15="http://schemas.microsoft.com/office/word/2012/wordml" xmlns:w16cid="http://schemas.microsoft.com/office/word/2016/wordml/cid" xmlns:w16se="http://schemas.microsoft.com/office/word/2015/wordml/symex" xmlns:wpg="http://schemas.microsoft.com/office/word/2010/wordprocessingGroup" xmlns:wpi="http://schemas.microsoft.com/office/word/2010/wordprocessingInk" xmlns:wne="http://schemas.microsoft.com/office/word/2006/wordml" xmlns:wps="http://schemas.microsoft.com/office/word/2010/wordprocessingShape" mc:Ignorable="w14 w15 w16se w16cid wp14">
   <w:abstractNum w:abstractNumId="0" w15:restartNumberingAfterBreak="0">
+    <w:nsid w:val="00AA2E17"/>
+    <w:multiLevelType w:val="multilevel"/>
+    <w:tmpl w:val="DEBA1B10"/>
+    <w:lvl w:ilvl="0">
+      <w:start w:val="1"/>
+      <w:numFmt w:val="bullet"/>
+      <w:lvlText w:val=""/>
+      <w:lvlJc w:val="left"/>
+      <w:pPr>
+        <w:tabs>
+          <w:tab w:val="num" w:pos="720"/>
+        </w:tabs>
+        <w:ind w:left="720" w:hanging="360"/>
+      </w:pPr>
+      <w:rPr>
+        <w:rFonts w:ascii="Symbol" w:hAnsi="Symbol" w:hint="default"/>
+        <w:sz w:val="20"/>
+      </w:rPr>
+    </w:lvl>
+    <w:lvl w:ilvl="1" w:tentative="1">
+      <w:start w:val="1"/>
+      <w:numFmt w:val="bullet"/>
+      <w:lvlText w:val=""/>
+      <w:lvlJc w:val="left"/>
+      <w:pPr>
+        <w:tabs>
+          <w:tab w:val="num" w:pos="1440"/>
+        </w:tabs>
+        <w:ind w:left="1440" w:hanging="360"/>
+      </w:pPr>
+      <w:rPr>
+        <w:rFonts w:ascii="Symbol" w:hAnsi="Symbol" w:hint="default"/>
+        <w:sz w:val="20"/>
+      </w:rPr>
+    </w:lvl>
+    <w:lvl w:ilvl="2" w:tentative="1">
+      <w:start w:val="1"/>
+      <w:numFmt w:val="bullet"/>
+      <w:lvlText w:val=""/>
+      <w:lvlJc w:val="left"/>
+      <w:pPr>
+        <w:tabs>
+          <w:tab w:val="num" w:pos="2160"/>
+        </w:tabs>
+        <w:ind w:left="2160" w:hanging="360"/>
+      </w:pPr>
+      <w:rPr>
+        <w:rFonts w:ascii="Symbol" w:hAnsi="Symbol" w:hint="default"/>
+        <w:sz w:val="20"/>
+      </w:rPr>
+    </w:lvl>
+    <w:lvl w:ilvl="3" w:tentative="1">
+      <w:start w:val="1"/>
+      <w:numFmt w:val="bullet"/>
+      <w:lvlText w:val=""/>
+      <w:lvlJc w:val="left"/>
+      <w:pPr>
+        <w:tabs>
+          <w:tab w:val="num" w:pos="2880"/>
+        </w:tabs>
+        <w:ind w:left="2880" w:hanging="360"/>
+      </w:pPr>
+      <w:rPr>
+        <w:rFonts w:ascii="Symbol" w:hAnsi="Symbol" w:hint="default"/>
+        <w:sz w:val="20"/>
+      </w:rPr>
+    </w:lvl>
+    <w:lvl w:ilvl="4" w:tentative="1">
+      <w:start w:val="1"/>
+      <w:numFmt w:val="bullet"/>
+      <w:lvlText w:val=""/>
+      <w:lvlJc w:val="left"/>
+      <w:pPr>
+        <w:tabs>
+          <w:tab w:val="num" w:pos="3600"/>
+        </w:tabs>
+        <w:ind w:left="3600" w:hanging="360"/>
+      </w:pPr>
+      <w:rPr>
+        <w:rFonts w:ascii="Symbol" w:hAnsi="Symbol" w:hint="default"/>
+        <w:sz w:val="20"/>
+      </w:rPr>
+    </w:lvl>
+    <w:lvl w:ilvl="5" w:tentative="1">
+      <w:start w:val="1"/>
+      <w:numFmt w:val="bullet"/>
+      <w:lvlText w:val=""/>
+      <w:lvlJc w:val="left"/>
+      <w:pPr>
+        <w:tabs>
+          <w:tab w:val="num" w:pos="4320"/>
+        </w:tabs>
+        <w:ind w:left="4320" w:hanging="360"/>
+      </w:pPr>
+      <w:rPr>
+        <w:rFonts w:ascii="Symbol" w:hAnsi="Symbol" w:hint="default"/>
+        <w:sz w:val="20"/>
+      </w:rPr>
+    </w:lvl>
+    <w:lvl w:ilvl="6" w:tentative="1">
+      <w:start w:val="1"/>
+      <w:numFmt w:val="bullet"/>
+      <w:lvlText w:val=""/>
+      <w:lvlJc w:val="left"/>
+      <w:pPr>
+        <w:tabs>
+          <w:tab w:val="num" w:pos="5040"/>
+        </w:tabs>
+        <w:ind w:left="5040" w:hanging="360"/>
+      </w:pPr>
+      <w:rPr>
+        <w:rFonts w:ascii="Symbol" w:hAnsi="Symbol" w:hint="default"/>
+        <w:sz w:val="20"/>
+      </w:rPr>
+    </w:lvl>
+    <w:lvl w:ilvl="7" w:tentative="1">
+      <w:start w:val="1"/>
+      <w:numFmt w:val="bullet"/>
+      <w:lvlText w:val=""/>
+      <w:lvlJc w:val="left"/>
+      <w:pPr>
+        <w:tabs>
+          <w:tab w:val="num" w:pos="5760"/>
+        </w:tabs>
+        <w:ind w:left="5760" w:hanging="360"/>
+      </w:pPr>
+      <w:rPr>
+        <w:rFonts w:ascii="Symbol" w:hAnsi="Symbol" w:hint="default"/>
+        <w:sz w:val="20"/>
+      </w:rPr>
+    </w:lvl>
+    <w:lvl w:ilvl="8" w:tentative="1">
+      <w:start w:val="1"/>
+      <w:numFmt w:val="bullet"/>
+      <w:lvlText w:val=""/>
+      <w:lvlJc w:val="left"/>
+      <w:pPr>
+        <w:tabs>
+          <w:tab w:val="num" w:pos="6480"/>
+        </w:tabs>
+        <w:ind w:left="6480" w:hanging="360"/>
+      </w:pPr>
+      <w:rPr>
+        <w:rFonts w:ascii="Symbol" w:hAnsi="Symbol" w:hint="default"/>
+        <w:sz w:val="20"/>
+      </w:rPr>
+    </w:lvl>
+  </w:abstractNum>
+  <w:abstractNum w:abstractNumId="1" w15:restartNumberingAfterBreak="0">
     <w:nsid w:val="0EC845BB"/>
     <w:multiLevelType w:val="multilevel"/>
     <w:tmpl w:val="AE0A4E04"/>
@@ -300,8 +638,163 @@
       </w:rPr>
     </w:lvl>
   </w:abstractNum>
+  <w:abstractNum w:abstractNumId="2" w15:restartNumberingAfterBreak="0">
+    <w:nsid w:val="52AB3389"/>
+    <w:multiLevelType w:val="multilevel"/>
+    <w:tmpl w:val="7C987AB6"/>
+    <w:lvl w:ilvl="0">
+      <w:start w:val="1"/>
+      <w:numFmt w:val="bullet"/>
+      <w:lvlText w:val=""/>
+      <w:lvlJc w:val="left"/>
+      <w:pPr>
+        <w:tabs>
+          <w:tab w:val="num" w:pos="720"/>
+        </w:tabs>
+        <w:ind w:left="720" w:hanging="360"/>
+      </w:pPr>
+      <w:rPr>
+        <w:rFonts w:ascii="Symbol" w:hAnsi="Symbol" w:hint="default"/>
+        <w:sz w:val="20"/>
+      </w:rPr>
+    </w:lvl>
+    <w:lvl w:ilvl="1" w:tentative="1">
+      <w:start w:val="1"/>
+      <w:numFmt w:val="bullet"/>
+      <w:lvlText w:val=""/>
+      <w:lvlJc w:val="left"/>
+      <w:pPr>
+        <w:tabs>
+          <w:tab w:val="num" w:pos="1440"/>
+        </w:tabs>
+        <w:ind w:left="1440" w:hanging="360"/>
+      </w:pPr>
+      <w:rPr>
+        <w:rFonts w:ascii="Symbol" w:hAnsi="Symbol" w:hint="default"/>
+        <w:sz w:val="20"/>
+      </w:rPr>
+    </w:lvl>
+    <w:lvl w:ilvl="2" w:tentative="1">
+      <w:start w:val="1"/>
+      <w:numFmt w:val="bullet"/>
+      <w:lvlText w:val=""/>
+      <w:lvlJc w:val="left"/>
+      <w:pPr>
+        <w:tabs>
+          <w:tab w:val="num" w:pos="2160"/>
+        </w:tabs>
+        <w:ind w:left="2160" w:hanging="360"/>
+      </w:pPr>
+      <w:rPr>
+        <w:rFonts w:ascii="Symbol" w:hAnsi="Symbol" w:hint="default"/>
+        <w:sz w:val="20"/>
+      </w:rPr>
+    </w:lvl>
+    <w:lvl w:ilvl="3" w:tentative="1">
+      <w:start w:val="1"/>
+      <w:numFmt w:val="bullet"/>
+      <w:lvlText w:val=""/>
+      <w:lvlJc w:val="left"/>
+      <w:pPr>
+        <w:tabs>
+          <w:tab w:val="num" w:pos="2880"/>
+        </w:tabs>
+        <w:ind w:left="2880" w:hanging="360"/>
+      </w:pPr>
+      <w:rPr>
+        <w:rFonts w:ascii="Symbol" w:hAnsi="Symbol" w:hint="default"/>
+        <w:sz w:val="20"/>
+      </w:rPr>
+    </w:lvl>
+    <w:lvl w:ilvl="4" w:tentative="1">
+      <w:start w:val="1"/>
+      <w:numFmt w:val="bullet"/>
+      <w:lvlText w:val=""/>
+      <w:lvlJc w:val="left"/>
+      <w:pPr>
+        <w:tabs>
+          <w:tab w:val="num" w:pos="3600"/>
+        </w:tabs>
+        <w:ind w:left="3600" w:hanging="360"/>
+      </w:pPr>
+      <w:rPr>
+        <w:rFonts w:ascii="Symbol" w:hAnsi="Symbol" w:hint="default"/>
+        <w:sz w:val="20"/>
+      </w:rPr>
+    </w:lvl>
+    <w:lvl w:ilvl="5" w:tentative="1">
+      <w:start w:val="1"/>
+      <w:numFmt w:val="bullet"/>
+      <w:lvlText w:val=""/>
+      <w:lvlJc w:val="left"/>
+      <w:pPr>
+        <w:tabs>
+          <w:tab w:val="num" w:pos="4320"/>
+        </w:tabs>
+        <w:ind w:left="4320" w:hanging="360"/>
+      </w:pPr>
+      <w:rPr>
+        <w:rFonts w:ascii="Symbol" w:hAnsi="Symbol" w:hint="default"/>
+        <w:sz w:val="20"/>
+      </w:rPr>
+    </w:lvl>
+    <w:lvl w:ilvl="6" w:tentative="1">
+      <w:start w:val="1"/>
+      <w:numFmt w:val="bullet"/>
+      <w:lvlText w:val=""/>
+      <w:lvlJc w:val="left"/>
+      <w:pPr>
+        <w:tabs>
+          <w:tab w:val="num" w:pos="5040"/>
+        </w:tabs>
+        <w:ind w:left="5040" w:hanging="360"/>
+      </w:pPr>
+      <w:rPr>
+        <w:rFonts w:ascii="Symbol" w:hAnsi="Symbol" w:hint="default"/>
+        <w:sz w:val="20"/>
+      </w:rPr>
+    </w:lvl>
+    <w:lvl w:ilvl="7" w:tentative="1">
+      <w:start w:val="1"/>
+      <w:numFmt w:val="bullet"/>
+      <w:lvlText w:val=""/>
+      <w:lvlJc w:val="left"/>
+      <w:pPr>
+        <w:tabs>
+          <w:tab w:val="num" w:pos="5760"/>
+        </w:tabs>
+        <w:ind w:left="5760" w:hanging="360"/>
+      </w:pPr>
+      <w:rPr>
+        <w:rFonts w:ascii="Symbol" w:hAnsi="Symbol" w:hint="default"/>
+        <w:sz w:val="20"/>
+      </w:rPr>
+    </w:lvl>
+    <w:lvl w:ilvl="8" w:tentative="1">
+      <w:start w:val="1"/>
+      <w:numFmt w:val="bullet"/>
+      <w:lvlText w:val=""/>
+      <w:lvlJc w:val="left"/>
+      <w:pPr>
+        <w:tabs>
+          <w:tab w:val="num" w:pos="6480"/>
+        </w:tabs>
+        <w:ind w:left="6480" w:hanging="360"/>
+      </w:pPr>
+      <w:rPr>
+        <w:rFonts w:ascii="Symbol" w:hAnsi="Symbol" w:hint="default"/>
+        <w:sz w:val="20"/>
+      </w:rPr>
+    </w:lvl>
+  </w:abstractNum>
   <w:num w:numId="1">
+    <w:abstractNumId w:val="1"/>
+  </w:num>
+  <w:num w:numId="2">
     <w:abstractNumId w:val="0"/>
+  </w:num>
+  <w:num w:numId="3">
+    <w:abstractNumId w:val="2"/>
   </w:num>
 </w:numbering>
 </file>
@@ -429,6 +922,7 @@
     <w:lsdException w:name="HTML Sample" w:semiHidden="1" w:unhideWhenUsed="1"/>
     <w:lsdException w:name="HTML Typewriter" w:semiHidden="1" w:unhideWhenUsed="1"/>
     <w:lsdException w:name="HTML Variable" w:semiHidden="1" w:unhideWhenUsed="1"/>
+    <w:lsdException w:name="Normal Table" w:semiHidden="1" w:unhideWhenUsed="1"/>
     <w:lsdException w:name="annotation subject" w:semiHidden="1" w:unhideWhenUsed="1"/>
     <w:lsdException w:name="No List" w:semiHidden="1" w:unhideWhenUsed="1"/>
     <w:lsdException w:name="Outline List 1" w:semiHidden="1" w:unhideWhenUsed="1"/>
@@ -475,8 +969,10 @@
     <w:lsdException w:name="Table Subtle 2" w:semiHidden="1" w:unhideWhenUsed="1"/>
     <w:lsdException w:name="Table Web 1" w:semiHidden="1" w:unhideWhenUsed="1"/>
     <w:lsdException w:name="Table Web 2" w:semiHidden="1" w:unhideWhenUsed="1"/>
+    <w:lsdException w:name="Table Web 3" w:semiHidden="1" w:unhideWhenUsed="1"/>
     <w:lsdException w:name="Balloon Text" w:semiHidden="1" w:unhideWhenUsed="1"/>
     <w:lsdException w:name="Table Grid" w:uiPriority="39"/>
+    <w:lsdException w:name="Table Theme" w:semiHidden="1" w:unhideWhenUsed="1"/>
     <w:lsdException w:name="Placeholder Text" w:semiHidden="1"/>
     <w:lsdException w:name="No Spacing" w:uiPriority="1" w:qFormat="1"/>
     <w:lsdException w:name="Light Shading" w:uiPriority="60"/>
